--- a/02 Configuration.docx
+++ b/02 Configuration.docx
@@ -59,24 +59,12 @@
       <w:r>
         <w:t xml:space="preserve"> </w:t>
       </w:r>
-      <w:hyperlink r:id="rId4" w:history="1">
+      <w:hyperlink r:id="rId5" w:history="1">
         <w:r>
           <w:rPr>
             <w:rStyle w:val="Hyperlink"/>
           </w:rPr>
-          <w:t>Download Pyt</w:t>
-        </w:r>
-        <w:r>
-          <w:rPr>
-            <w:rStyle w:val="Hyperlink"/>
-          </w:rPr>
-          <w:t>h</w:t>
-        </w:r>
-        <w:r>
-          <w:rPr>
-            <w:rStyle w:val="Hyperlink"/>
-          </w:rPr>
-          <w:t>on 3.10</w:t>
+          <w:t>Download Python 3.10</w:t>
         </w:r>
       </w:hyperlink>
     </w:p>
@@ -109,7 +97,7 @@
       <w:r>
         <w:t xml:space="preserve"> </w:t>
       </w:r>
-      <w:hyperlink r:id="rId5" w:history="1">
+      <w:hyperlink r:id="rId6" w:history="1">
         <w:r>
           <w:rPr>
             <w:rStyle w:val="Hyperlink"/>
@@ -147,7 +135,7 @@
       <w:r>
         <w:t xml:space="preserve"> </w:t>
       </w:r>
-      <w:hyperlink r:id="rId6" w:history="1">
+      <w:hyperlink r:id="rId7" w:history="1">
         <w:r>
           <w:rPr>
             <w:rStyle w:val="Hyperlink"/>
@@ -213,7 +201,7 @@
       <w:r>
         <w:t xml:space="preserve"> </w:t>
       </w:r>
-      <w:hyperlink r:id="rId7" w:history="1">
+      <w:hyperlink r:id="rId8" w:history="1">
         <w:r>
           <w:rPr>
             <w:rStyle w:val="Hyperlink"/>
@@ -242,24 +230,12 @@
       <w:r>
         <w:t xml:space="preserve">git clone </w:t>
       </w:r>
-      <w:hyperlink r:id="rId8" w:history="1">
+      <w:hyperlink r:id="rId9" w:history="1">
         <w:r>
           <w:rPr>
             <w:rStyle w:val="Hyperlink"/>
           </w:rPr>
-          <w:t>https://github.com/odoo/odoo.git -b 1</w:t>
-        </w:r>
-        <w:r>
-          <w:rPr>
-            <w:rStyle w:val="Hyperlink"/>
-          </w:rPr>
-          <w:t>8</w:t>
-        </w:r>
-        <w:r>
-          <w:rPr>
-            <w:rStyle w:val="Hyperlink"/>
-          </w:rPr>
-          <w:t>.0 --depth 1</w:t>
+          <w:t>https://github.com/odoo/odoo.git -b 18.0 --depth 1</w:t>
         </w:r>
       </w:hyperlink>
     </w:p>
@@ -270,7 +246,7 @@
       <w:r>
         <w:t xml:space="preserve">git clone </w:t>
       </w:r>
-      <w:hyperlink r:id="rId9" w:history="1">
+      <w:hyperlink r:id="rId10" w:history="1">
         <w:r>
           <w:rPr>
             <w:rStyle w:val="Hyperlink"/>
@@ -286,52 +262,12 @@
       <w:r>
         <w:t xml:space="preserve">git clone </w:t>
       </w:r>
-      <w:hyperlink r:id="rId10" w:history="1">
-        <w:r>
-          <w:rPr>
-            <w:rStyle w:val="Hyperlink"/>
-          </w:rPr>
-          <w:t>https://github.com/odoo/odoo.git -b 1</w:t>
-        </w:r>
-        <w:r>
-          <w:rPr>
-            <w:rStyle w:val="Hyperlink"/>
-          </w:rPr>
-          <w:t>6</w:t>
-        </w:r>
-        <w:r>
-          <w:rPr>
-            <w:rStyle w:val="Hyperlink"/>
-          </w:rPr>
-          <w:t>.0 --depth 1</w:t>
-        </w:r>
-      </w:hyperlink>
-    </w:p>
-    <w:p>
-      <w:pPr>
-        <w:spacing w:after="0"/>
-      </w:pPr>
-      <w:r>
-        <w:t xml:space="preserve">git clone </w:t>
-      </w:r>
       <w:hyperlink r:id="rId11" w:history="1">
         <w:r>
           <w:rPr>
             <w:rStyle w:val="Hyperlink"/>
           </w:rPr>
-          <w:t>https://github.com/odoo/odoo.git -b 1</w:t>
-        </w:r>
-        <w:r>
-          <w:rPr>
-            <w:rStyle w:val="Hyperlink"/>
-          </w:rPr>
-          <w:t>5</w:t>
-        </w:r>
-        <w:r>
-          <w:rPr>
-            <w:rStyle w:val="Hyperlink"/>
-          </w:rPr>
-          <w:t>.0 --depth 1</w:t>
+          <w:t>https://github.com/odoo/odoo.git -b 16.0 --depth 1</w:t>
         </w:r>
       </w:hyperlink>
     </w:p>
@@ -347,19 +283,23 @@
           <w:rPr>
             <w:rStyle w:val="Hyperlink"/>
           </w:rPr>
-          <w:t>https://github.com/odoo/odoo.git -b 1</w:t>
+          <w:t>https://github.com/odoo/odoo.git -b 15.0 --depth 1</w:t>
         </w:r>
+      </w:hyperlink>
+    </w:p>
+    <w:p>
+      <w:pPr>
+        <w:spacing w:after="0"/>
+      </w:pPr>
+      <w:r>
+        <w:t xml:space="preserve">git clone </w:t>
+      </w:r>
+      <w:hyperlink r:id="rId13" w:history="1">
         <w:r>
           <w:rPr>
             <w:rStyle w:val="Hyperlink"/>
           </w:rPr>
-          <w:t>4</w:t>
-        </w:r>
-        <w:r>
-          <w:rPr>
-            <w:rStyle w:val="Hyperlink"/>
-          </w:rPr>
-          <w:t>.0 --depth 1</w:t>
+          <w:t>https://github.com/odoo/odoo.git -b 14.0 --depth 1</w:t>
         </w:r>
       </w:hyperlink>
     </w:p>
@@ -571,6 +511,9 @@
         <w:spacing w:after="0"/>
       </w:pPr>
       <w:r>
+        <w:rPr>
+          <w:noProof/>
+        </w:rPr>
         <w:drawing>
           <wp:inline distT="0" distB="0" distL="0" distR="0" wp14:anchorId="47C8434F" wp14:editId="12CE184A">
             <wp:extent cx="5731510" cy="1067435"/>
@@ -589,7 +532,7 @@
                     </pic:cNvPicPr>
                   </pic:nvPicPr>
                   <pic:blipFill>
-                    <a:blip r:embed="rId13">
+                    <a:blip r:embed="rId14">
                       <a:extLst>
                         <a:ext uri="{28A0092B-C50C-407E-A947-70E740481C1C}">
                           <a14:useLocalDpi xmlns:a14="http://schemas.microsoft.com/office/drawing/2010/main" val="0"/>
@@ -639,6 +582,9 @@
         <w:spacing w:after="0"/>
       </w:pPr>
       <w:r>
+        <w:rPr>
+          <w:noProof/>
+        </w:rPr>
         <w:drawing>
           <wp:inline distT="0" distB="0" distL="0" distR="0" wp14:anchorId="6D6A7E5A" wp14:editId="5824D2E3">
             <wp:extent cx="5731510" cy="2199640"/>
@@ -655,7 +601,7 @@
                     <pic:cNvPicPr/>
                   </pic:nvPicPr>
                   <pic:blipFill>
-                    <a:blip r:embed="rId14"/>
+                    <a:blip r:embed="rId15"/>
                     <a:stretch>
                       <a:fillRect/>
                     </a:stretch>
@@ -694,6 +640,9 @@
         <w:spacing w:after="0"/>
       </w:pPr>
       <w:r>
+        <w:rPr>
+          <w:noProof/>
+        </w:rPr>
         <w:drawing>
           <wp:inline distT="0" distB="0" distL="0" distR="0" wp14:anchorId="53E0800B" wp14:editId="669CF6EB">
             <wp:extent cx="4313294" cy="769687"/>
@@ -710,7 +659,7 @@
                     <pic:cNvPicPr/>
                   </pic:nvPicPr>
                   <pic:blipFill>
-                    <a:blip r:embed="rId15"/>
+                    <a:blip r:embed="rId16"/>
                     <a:stretch>
                       <a:fillRect/>
                     </a:stretch>
@@ -741,6 +690,9 @@
         <w:spacing w:after="0"/>
       </w:pPr>
       <w:r>
+        <w:rPr>
+          <w:noProof/>
+        </w:rPr>
         <w:drawing>
           <wp:inline distT="0" distB="0" distL="0" distR="0" wp14:anchorId="521A80F2" wp14:editId="1FBCEDA0">
             <wp:extent cx="5731510" cy="1657350"/>
@@ -757,7 +709,7 @@
                     <pic:cNvPicPr/>
                   </pic:nvPicPr>
                   <pic:blipFill>
-                    <a:blip r:embed="rId16"/>
+                    <a:blip r:embed="rId17"/>
                     <a:stretch>
                       <a:fillRect/>
                     </a:stretch>
@@ -833,6 +785,9 @@
         <w:spacing w:after="0"/>
       </w:pPr>
       <w:r>
+        <w:rPr>
+          <w:noProof/>
+        </w:rPr>
         <w:drawing>
           <wp:inline distT="0" distB="0" distL="0" distR="0" wp14:anchorId="622E97F9" wp14:editId="18B1FEA4">
             <wp:extent cx="5731510" cy="1873250"/>
@@ -849,7 +804,7 @@
                     <pic:cNvPicPr/>
                   </pic:nvPicPr>
                   <pic:blipFill>
-                    <a:blip r:embed="rId17"/>
+                    <a:blip r:embed="rId18"/>
                     <a:stretch>
                       <a:fillRect/>
                     </a:stretch>
@@ -880,6 +835,9 @@
         <w:spacing w:after="0"/>
       </w:pPr>
       <w:r>
+        <w:rPr>
+          <w:noProof/>
+        </w:rPr>
         <w:drawing>
           <wp:inline distT="0" distB="0" distL="0" distR="0" wp14:anchorId="6CFD56E9" wp14:editId="55D0D47B">
             <wp:extent cx="5731510" cy="3351530"/>
@@ -896,7 +854,7 @@
                     <pic:cNvPicPr/>
                   </pic:nvPicPr>
                   <pic:blipFill>
-                    <a:blip r:embed="rId18"/>
+                    <a:blip r:embed="rId19"/>
                     <a:stretch>
                       <a:fillRect/>
                     </a:stretch>
@@ -935,6 +893,9 @@
         <w:spacing w:after="0"/>
       </w:pPr>
       <w:r>
+        <w:rPr>
+          <w:noProof/>
+        </w:rPr>
         <w:drawing>
           <wp:inline distT="0" distB="0" distL="0" distR="0" wp14:anchorId="5A00156C" wp14:editId="5042B22A">
             <wp:extent cx="883997" cy="464860"/>
@@ -951,7 +912,7 @@
                     <pic:cNvPicPr/>
                   </pic:nvPicPr>
                   <pic:blipFill>
-                    <a:blip r:embed="rId19"/>
+                    <a:blip r:embed="rId20"/>
                     <a:stretch>
                       <a:fillRect/>
                     </a:stretch>
@@ -1049,6 +1010,24 @@
     <w:p>
       <w:pPr>
         <w:spacing w:after="0"/>
+        <w:ind w:firstLine="720"/>
+        <w:rPr>
+          <w:szCs w:val="22"/>
+        </w:rPr>
+      </w:pPr>
+    </w:p>
+    <w:p>
+      <w:pPr>
+        <w:spacing w:after="0"/>
+        <w:ind w:firstLine="720"/>
+        <w:rPr>
+          <w:szCs w:val="22"/>
+        </w:rPr>
+      </w:pPr>
+    </w:p>
+    <w:p>
+      <w:pPr>
+        <w:spacing w:after="0"/>
       </w:pPr>
     </w:p>
     <w:p>
@@ -1064,6 +1043,10 @@
         <w:spacing w:after="0"/>
       </w:pPr>
       <w:r>
+        <w:rPr>
+          <w:noProof/>
+        </w:rPr>
+        <w:lastRenderedPageBreak/>
         <w:drawing>
           <wp:inline distT="0" distB="0" distL="0" distR="0" wp14:anchorId="6472B8C8" wp14:editId="29BDBEC4">
             <wp:extent cx="5731510" cy="901065"/>
@@ -1080,7 +1063,7 @@
                     <pic:cNvPicPr/>
                   </pic:nvPicPr>
                   <pic:blipFill>
-                    <a:blip r:embed="rId20"/>
+                    <a:blip r:embed="rId21"/>
                     <a:stretch>
                       <a:fillRect/>
                     </a:stretch>
@@ -1295,6 +1278,9 @@
       </w:r>
       <w:r>
         <w:br/>
+      </w:r>
+      <w:r>
+        <w:lastRenderedPageBreak/>
         <w:t>python-dateutil==2.7.3</w:t>
       </w:r>
       <w:r>
@@ -1315,9 +1301,6 @@
       </w:r>
       <w:r>
         <w:br/>
-      </w:r>
-      <w:r>
-        <w:lastRenderedPageBreak/>
         <w:t>qrcode==6.1</w:t>
       </w:r>
       <w:r>
@@ -1405,6 +1388,9 @@
         <w:spacing w:after="0"/>
       </w:pPr>
       <w:r>
+        <w:rPr>
+          <w:noProof/>
+        </w:rPr>
         <w:drawing>
           <wp:inline distT="0" distB="0" distL="0" distR="0" wp14:anchorId="1D43A234" wp14:editId="77998F76">
             <wp:extent cx="5731510" cy="797560"/>
@@ -1421,7 +1407,7 @@
                     <pic:cNvPicPr/>
                   </pic:nvPicPr>
                   <pic:blipFill>
-                    <a:blip r:embed="rId21"/>
+                    <a:blip r:embed="rId22"/>
                     <a:stretch>
                       <a:fillRect/>
                     </a:stretch>
@@ -1619,344 +1605,467 @@
     <w:p>
       <w:pPr>
         <w:spacing w:after="0"/>
-      </w:pPr>
-      <w:r>
         <w:rPr>
           <w:b/>
           <w:bCs/>
           <w:sz w:val="28"/>
         </w:rPr>
+      </w:pPr>
+    </w:p>
+    <w:p>
+      <w:pPr>
+        <w:spacing w:after="0"/>
+        <w:rPr>
+          <w:b/>
+          <w:bCs/>
+          <w:sz w:val="28"/>
+        </w:rPr>
+      </w:pPr>
+    </w:p>
+    <w:p>
+      <w:pPr>
+        <w:spacing w:after="0"/>
+        <w:rPr>
+          <w:b/>
+          <w:bCs/>
+          <w:sz w:val="28"/>
+        </w:rPr>
+      </w:pPr>
+    </w:p>
+    <w:p>
+      <w:pPr>
+        <w:spacing w:after="0"/>
+        <w:rPr>
+          <w:b/>
+          <w:bCs/>
+          <w:sz w:val="28"/>
+        </w:rPr>
+      </w:pPr>
+      <w:r>
+        <w:rPr>
+          <w:b/>
+          <w:bCs/>
+          <w:sz w:val="28"/>
+        </w:rPr>
+        <w:t>Other Terminal Command [Optional]</w:t>
+      </w:r>
+    </w:p>
+    <w:p>
+      <w:pPr>
+        <w:spacing w:after="0"/>
+        <w:ind w:left="720"/>
+      </w:pPr>
+      <w:r>
+        <w:t>pip install --upgrade django geoip2</w:t>
+      </w:r>
+      <w:r>
+        <w:t xml:space="preserve"> # v18</w:t>
+      </w:r>
+    </w:p>
+    <w:p>
+      <w:pPr>
+        <w:spacing w:after="0"/>
+        <w:ind w:firstLine="720"/>
+      </w:pPr>
+      <w:r>
+        <w:t>pip install lxml</w:t>
+      </w:r>
+      <w:r>
+        <w:t xml:space="preserve"> #v18</w:t>
+      </w:r>
+    </w:p>
+    <w:p>
+      <w:pPr>
+        <w:spacing w:after="0"/>
+        <w:ind w:firstLine="720"/>
+      </w:pPr>
+      <w:r>
+        <w:t>pip install psycopg2-binary</w:t>
+      </w:r>
+    </w:p>
+    <w:p>
+      <w:pPr>
+        <w:spacing w:after="0"/>
+        <w:ind w:firstLine="720"/>
+      </w:pPr>
+      <w:r>
+        <w:t>pip install psycopg2</w:t>
+      </w:r>
+    </w:p>
+    <w:p>
+      <w:pPr>
+        <w:spacing w:after="0"/>
+        <w:ind w:firstLine="720"/>
+      </w:pPr>
+      <w:r>
+        <w:t>pip install pdfminer.six</w:t>
+      </w:r>
+    </w:p>
+    <w:p>
+      <w:pPr>
+        <w:spacing w:after="0"/>
+        <w:ind w:left="720"/>
+      </w:pPr>
+      <w:r>
+        <w:t>pip install pyjwt</w:t>
+      </w:r>
+      <w:r>
+        <w:t xml:space="preserve"> </w:t>
+      </w:r>
+      <w:r>
+        <w:tab/>
+      </w:r>
+      <w:r>
+        <w:tab/>
+        <w:t>#v18</w:t>
+      </w:r>
+    </w:p>
+    <w:p>
+      <w:pPr>
+        <w:spacing w:after="0"/>
+        <w:ind w:left="720"/>
+      </w:pPr>
+      <w:r>
+        <w:t>pip install python-stdnum</w:t>
+      </w:r>
+    </w:p>
+    <w:p>
+      <w:pPr>
+        <w:spacing w:after="0"/>
+        <w:ind w:left="720"/>
+      </w:pPr>
+      <w:r>
+        <w:t>pip install --upgrade python-stdnum</w:t>
+      </w:r>
+      <w:r>
+        <w:t xml:space="preserve"> # v18</w:t>
+      </w:r>
+    </w:p>
+    <w:p>
+      <w:pPr>
+        <w:spacing w:after="0"/>
+        <w:ind w:left="720"/>
+      </w:pPr>
+      <w:r>
+        <w:t>pip install phonenumbers</w:t>
+      </w:r>
+    </w:p>
+    <w:p>
+      <w:pPr>
+        <w:spacing w:after="0"/>
+        <w:ind w:left="720"/>
+      </w:pPr>
+      <w:r>
+        <w:t>pip uninstall werkzeug</w:t>
+      </w:r>
+      <w:r>
+        <w:t xml:space="preserve"> #v13</w:t>
+      </w:r>
+    </w:p>
+    <w:p>
+      <w:pPr>
+        <w:spacing w:after="0"/>
+        <w:ind w:left="720"/>
+      </w:pPr>
+      <w:r>
+        <w:t>pip install werkzeug==0.16.1</w:t>
+      </w:r>
+      <w:r>
+        <w:t xml:space="preserve"> #v13</w:t>
+      </w:r>
+    </w:p>
+    <w:p>
+      <w:pPr>
+        <w:spacing w:after="0"/>
+        <w:ind w:left="720"/>
+      </w:pPr>
+    </w:p>
+    <w:p>
+      <w:pPr>
+        <w:spacing w:after="0"/>
+        <w:ind w:left="720"/>
+      </w:pPr>
+      <w:r>
+        <w:t xml:space="preserve">python odoo-bin </w:t>
+      </w:r>
+      <w:r>
+        <w:t>–</w:t>
+      </w:r>
+      <w:r>
+        <w:t>version</w:t>
+      </w:r>
+      <w:r>
+        <w:t xml:space="preserve">  # check odoo version</w:t>
+      </w:r>
+    </w:p>
+    <w:p>
+      <w:pPr>
+        <w:spacing w:after="0"/>
+        <w:ind w:left="720"/>
+      </w:pPr>
+      <w:r>
+        <w:t># start shell using terminal</w:t>
+      </w:r>
+    </w:p>
+    <w:p>
+      <w:pPr>
+        <w:spacing w:after="0"/>
+        <w:ind w:left="720"/>
+      </w:pPr>
+      <w:r>
+        <w:t>python odoo-bin shell -c D:\Apps\odoo-17.0\conf\odoo.conf -d odoo17</w:t>
+      </w:r>
+      <w:r>
+        <w:t xml:space="preserve"> </w:t>
+      </w:r>
+    </w:p>
+    <w:p>
+      <w:pPr>
+        <w:spacing w:after="0"/>
+      </w:pPr>
+    </w:p>
+    <w:p>
+      <w:pPr>
+        <w:spacing w:after="0"/>
+        <w:rPr>
+          <w:b/>
+          <w:bCs/>
+          <w:sz w:val="28"/>
+        </w:rPr>
+      </w:pPr>
+      <w:r>
+        <w:rPr>
+          <w:b/>
+          <w:bCs/>
+          <w:sz w:val="28"/>
+        </w:rPr>
+        <w:t>If add enterprise</w:t>
+      </w:r>
+    </w:p>
+    <w:p>
+      <w:pPr>
+        <w:spacing w:after="0"/>
+        <w:rPr>
+          <w:b/>
+          <w:bCs/>
+        </w:rPr>
+      </w:pPr>
+      <w:r>
+        <w:t xml:space="preserve">-c D:\Projects\v18\conf\odoo.conf </w:t>
+      </w:r>
+      <w:r>
+        <w:rPr>
+          <w:b/>
+          <w:bCs/>
+        </w:rPr>
+        <w:t>-d database_name -u all</w:t>
+      </w:r>
+    </w:p>
+    <w:p>
+      <w:pPr>
+        <w:spacing w:after="0"/>
+        <w:rPr>
+          <w:b/>
+          <w:bCs/>
+        </w:rPr>
+      </w:pPr>
+    </w:p>
+    <w:p>
+      <w:pPr>
+        <w:pStyle w:val="ListParagraph"/>
+        <w:numPr>
+          <w:ilvl w:val="0"/>
+          <w:numId w:val="1"/>
+        </w:numPr>
+        <w:spacing w:after="0"/>
+      </w:pPr>
+      <w:r>
+        <w:t>Restart a pycharm server and then update app list</w:t>
+      </w:r>
+    </w:p>
+    <w:p>
+      <w:pPr>
+        <w:pStyle w:val="ListParagraph"/>
+        <w:numPr>
+          <w:ilvl w:val="0"/>
+          <w:numId w:val="1"/>
+        </w:numPr>
+        <w:spacing w:after="0"/>
+      </w:pPr>
+      <w:r>
+        <w:t>After install web_enterprise app.</w:t>
+      </w:r>
+    </w:p>
+    <w:p>
+      <w:pPr>
+        <w:spacing w:after="0"/>
+      </w:pPr>
+    </w:p>
+    <w:p>
+      <w:pPr>
+        <w:spacing w:after="0"/>
+        <w:rPr>
+          <w:sz w:val="28"/>
+        </w:rPr>
+      </w:pPr>
+      <w:r>
+        <w:rPr>
+          <w:b/>
+          <w:bCs/>
+          <w:sz w:val="28"/>
+        </w:rPr>
+        <w:t xml:space="preserve">Example odoo.conf File [Oprional]: </w:t>
+      </w:r>
+    </w:p>
+    <w:p>
+      <w:pPr>
+        <w:spacing w:after="0"/>
+      </w:pPr>
+      <w:r>
+        <w:t>[options]</w:t>
+      </w:r>
+    </w:p>
+    <w:p>
+      <w:pPr>
+        <w:spacing w:after="0"/>
+        <w:rPr>
+          <w:b/>
+          <w:bCs/>
+        </w:rPr>
+      </w:pPr>
+      <w:r>
+        <w:rPr>
+          <w:b/>
+          <w:bCs/>
+        </w:rPr>
+        <w:t>; Server configuration</w:t>
+      </w:r>
+    </w:p>
+    <w:p>
+      <w:pPr>
+        <w:spacing w:after="0"/>
+      </w:pPr>
+      <w:r>
+        <w:t>port = 8069</w:t>
+      </w:r>
+    </w:p>
+    <w:p>
+      <w:pPr>
+        <w:spacing w:after="0"/>
+      </w:pPr>
+      <w:r>
+        <w:t>host = 0.0.0.0</w:t>
+      </w:r>
+    </w:p>
+    <w:p>
+      <w:pPr>
+        <w:spacing w:after="0"/>
+      </w:pPr>
+      <w:r>
+        <w:t>workers = 2</w:t>
+      </w:r>
+    </w:p>
+    <w:p>
+      <w:pPr>
+        <w:spacing w:after="0"/>
+      </w:pPr>
+    </w:p>
+    <w:p>
+      <w:pPr>
+        <w:spacing w:after="0"/>
+        <w:rPr>
+          <w:b/>
+          <w:bCs/>
+        </w:rPr>
+      </w:pPr>
+      <w:r>
+        <w:rPr>
+          <w:b/>
+          <w:bCs/>
+        </w:rPr>
+        <w:t>; Database configuration</w:t>
+      </w:r>
+    </w:p>
+    <w:p>
+      <w:pPr>
+        <w:spacing w:after="0"/>
+      </w:pPr>
+      <w:r>
+        <w:t>db_host = 127.0.0.1</w:t>
+      </w:r>
+    </w:p>
+    <w:p>
+      <w:pPr>
+        <w:spacing w:after="0"/>
+      </w:pPr>
+      <w:r>
+        <w:t>db_port = 5432</w:t>
+      </w:r>
+    </w:p>
+    <w:p>
+      <w:pPr>
+        <w:spacing w:after="0"/>
+      </w:pPr>
+      <w:r>
+        <w:t>db_user = odoo</w:t>
+      </w:r>
+    </w:p>
+    <w:p>
+      <w:pPr>
+        <w:spacing w:after="0"/>
+      </w:pPr>
+      <w:r>
+        <w:t>db_password = my_secure_password</w:t>
+      </w:r>
+    </w:p>
+    <w:p>
+      <w:pPr>
+        <w:spacing w:after="0"/>
+      </w:pPr>
+    </w:p>
+    <w:p>
+      <w:pPr>
+        <w:spacing w:after="0"/>
+        <w:rPr>
+          <w:b/>
+          <w:bCs/>
+        </w:rPr>
+      </w:pPr>
+      <w:r>
+        <w:rPr>
+          <w:b/>
+          <w:bCs/>
+        </w:rPr>
+        <w:t>; Addons path</w:t>
+      </w:r>
+    </w:p>
+    <w:p>
+      <w:pPr>
+        <w:spacing w:after="0"/>
+      </w:pPr>
+      <w:r>
+        <w:t>addons_path = /opt/odoo/addons,/opt/odoo/custom_addons</w:t>
+      </w:r>
+    </w:p>
+    <w:p>
+      <w:pPr>
+        <w:spacing w:after="0"/>
+      </w:pPr>
+    </w:p>
+    <w:p>
+      <w:pPr>
+        <w:spacing w:after="0"/>
+        <w:rPr>
+          <w:b/>
+          <w:bCs/>
+        </w:rPr>
+      </w:pPr>
+      <w:r>
+        <w:rPr>
+          <w:b/>
+          <w:bCs/>
+        </w:rPr>
         <w:lastRenderedPageBreak/>
-        <w:t>Other Terminal Command [Optional]</w:t>
-      </w:r>
-    </w:p>
-    <w:p>
-      <w:pPr>
-        <w:spacing w:after="0"/>
-        <w:ind w:firstLine="720"/>
-      </w:pPr>
-      <w:r>
-        <w:t>pip install lxml</w:t>
-      </w:r>
-    </w:p>
-    <w:p>
-      <w:pPr>
-        <w:spacing w:after="0"/>
-        <w:ind w:firstLine="720"/>
-      </w:pPr>
-      <w:r>
-        <w:t>pip install psycopg2-binary</w:t>
-      </w:r>
-    </w:p>
-    <w:p>
-      <w:pPr>
-        <w:spacing w:after="0"/>
-        <w:ind w:firstLine="720"/>
-      </w:pPr>
-      <w:r>
-        <w:t>pip install psycopg2</w:t>
-      </w:r>
-    </w:p>
-    <w:p>
-      <w:pPr>
-        <w:spacing w:after="0"/>
-        <w:ind w:firstLine="720"/>
-      </w:pPr>
-      <w:r>
-        <w:t>pip install pdfminer.six</w:t>
-      </w:r>
-    </w:p>
-    <w:p>
-      <w:pPr>
-        <w:spacing w:after="0"/>
-        <w:ind w:left="720"/>
-      </w:pPr>
-      <w:r>
-        <w:t>pip install --upgrade django geoip2</w:t>
-      </w:r>
-    </w:p>
-    <w:p>
-      <w:pPr>
-        <w:spacing w:after="0"/>
-        <w:ind w:left="720"/>
-      </w:pPr>
-      <w:r>
-        <w:t>pip install pyjwt</w:t>
-      </w:r>
-    </w:p>
-    <w:p>
-      <w:pPr>
-        <w:spacing w:after="0"/>
-        <w:ind w:left="720"/>
-      </w:pPr>
-      <w:r>
-        <w:t>pip install python-stdnum</w:t>
-      </w:r>
-    </w:p>
-    <w:p>
-      <w:pPr>
-        <w:spacing w:after="0"/>
-        <w:ind w:left="720"/>
-      </w:pPr>
-      <w:r>
-        <w:t>pip install --upgrade python-stdnum</w:t>
-      </w:r>
-    </w:p>
-    <w:p>
-      <w:pPr>
-        <w:spacing w:after="0"/>
-        <w:ind w:left="720"/>
-      </w:pPr>
-      <w:r>
-        <w:t>pip install phonenumbers</w:t>
-      </w:r>
-    </w:p>
-    <w:p>
-      <w:pPr>
-        <w:spacing w:after="0"/>
-        <w:ind w:left="720"/>
-      </w:pPr>
-      <w:r>
-        <w:t xml:space="preserve">python odoo-bin </w:t>
-      </w:r>
-      <w:r>
-        <w:t>–</w:t>
-      </w:r>
-      <w:r>
-        <w:t>version</w:t>
-      </w:r>
-      <w:r>
-        <w:t xml:space="preserve">  # check odoo version</w:t>
-      </w:r>
-    </w:p>
-    <w:p>
-      <w:pPr>
-        <w:spacing w:after="0"/>
-        <w:ind w:left="720"/>
-      </w:pPr>
-      <w:r>
-        <w:t># start shell using terminal</w:t>
-      </w:r>
-    </w:p>
-    <w:p>
-      <w:pPr>
-        <w:spacing w:after="0"/>
-        <w:ind w:left="720"/>
-      </w:pPr>
-      <w:r>
-        <w:t>python odoo-bin shell -c D:\Apps\odoo-17.0\conf\odoo.conf -d odoo17</w:t>
-      </w:r>
-      <w:r>
-        <w:t xml:space="preserve"> </w:t>
-      </w:r>
-    </w:p>
-    <w:p>
-      <w:pPr>
-        <w:spacing w:after="0"/>
-      </w:pPr>
-    </w:p>
-    <w:p>
-      <w:pPr>
-        <w:spacing w:after="0"/>
-        <w:rPr>
-          <w:b/>
-          <w:bCs/>
-          <w:sz w:val="28"/>
-        </w:rPr>
-      </w:pPr>
-      <w:r>
-        <w:rPr>
-          <w:b/>
-          <w:bCs/>
-          <w:sz w:val="28"/>
-        </w:rPr>
-        <w:t>If add enterprise</w:t>
-      </w:r>
-    </w:p>
-    <w:p>
-      <w:pPr>
-        <w:spacing w:after="0"/>
-      </w:pPr>
-      <w:r>
-        <w:t xml:space="preserve">-c D:\Projects\v18\conf\odoo.conf </w:t>
-      </w:r>
-      <w:r>
-        <w:rPr>
-          <w:b/>
-          <w:bCs/>
-        </w:rPr>
-        <w:t>-d database_name -u all</w:t>
-      </w:r>
-    </w:p>
-    <w:p>
-      <w:pPr>
-        <w:spacing w:after="0"/>
-      </w:pPr>
-    </w:p>
-    <w:p>
-      <w:pPr>
-        <w:spacing w:after="0"/>
-        <w:rPr>
-          <w:sz w:val="28"/>
-        </w:rPr>
-      </w:pPr>
-      <w:r>
-        <w:rPr>
-          <w:b/>
-          <w:bCs/>
-          <w:sz w:val="28"/>
-        </w:rPr>
-        <w:t xml:space="preserve">Example odoo.conf File [Oprional]: </w:t>
-      </w:r>
-    </w:p>
-    <w:p>
-      <w:pPr>
-        <w:spacing w:after="0"/>
-      </w:pPr>
-      <w:r>
-        <w:t>[options]</w:t>
-      </w:r>
-    </w:p>
-    <w:p>
-      <w:pPr>
-        <w:spacing w:after="0"/>
-        <w:rPr>
-          <w:b/>
-          <w:bCs/>
-        </w:rPr>
-      </w:pPr>
-      <w:r>
-        <w:rPr>
-          <w:b/>
-          <w:bCs/>
-        </w:rPr>
-        <w:t>; Server configuration</w:t>
-      </w:r>
-    </w:p>
-    <w:p>
-      <w:pPr>
-        <w:spacing w:after="0"/>
-      </w:pPr>
-      <w:r>
-        <w:t>port = 8069</w:t>
-      </w:r>
-    </w:p>
-    <w:p>
-      <w:pPr>
-        <w:spacing w:after="0"/>
-      </w:pPr>
-      <w:r>
-        <w:t>host = 0.0.0.0</w:t>
-      </w:r>
-    </w:p>
-    <w:p>
-      <w:pPr>
-        <w:spacing w:after="0"/>
-      </w:pPr>
-      <w:r>
-        <w:t>workers = 2</w:t>
-      </w:r>
-    </w:p>
-    <w:p>
-      <w:pPr>
-        <w:spacing w:after="0"/>
-      </w:pPr>
-    </w:p>
-    <w:p>
-      <w:pPr>
-        <w:spacing w:after="0"/>
-        <w:rPr>
-          <w:b/>
-          <w:bCs/>
-        </w:rPr>
-      </w:pPr>
-      <w:r>
-        <w:rPr>
-          <w:b/>
-          <w:bCs/>
-        </w:rPr>
-        <w:t>; Database configuration</w:t>
-      </w:r>
-    </w:p>
-    <w:p>
-      <w:pPr>
-        <w:spacing w:after="0"/>
-      </w:pPr>
-      <w:r>
-        <w:t>db_host = 127.0.0.1</w:t>
-      </w:r>
-    </w:p>
-    <w:p>
-      <w:pPr>
-        <w:spacing w:after="0"/>
-      </w:pPr>
-      <w:r>
-        <w:t>db_port = 5432</w:t>
-      </w:r>
-    </w:p>
-    <w:p>
-      <w:pPr>
-        <w:spacing w:after="0"/>
-      </w:pPr>
-      <w:r>
-        <w:t>db_user = odoo</w:t>
-      </w:r>
-    </w:p>
-    <w:p>
-      <w:pPr>
-        <w:spacing w:after="0"/>
-      </w:pPr>
-      <w:r>
-        <w:t>db_password = my_secure_password</w:t>
-      </w:r>
-    </w:p>
-    <w:p>
-      <w:pPr>
-        <w:spacing w:after="0"/>
-      </w:pPr>
-    </w:p>
-    <w:p>
-      <w:pPr>
-        <w:spacing w:after="0"/>
-        <w:rPr>
-          <w:b/>
-          <w:bCs/>
-        </w:rPr>
-      </w:pPr>
-      <w:r>
-        <w:rPr>
-          <w:b/>
-          <w:bCs/>
-        </w:rPr>
-        <w:t>; Addons path</w:t>
-      </w:r>
-    </w:p>
-    <w:p>
-      <w:pPr>
-        <w:spacing w:after="0"/>
-      </w:pPr>
-      <w:r>
-        <w:t>addons_path = /opt/odoo/addons,/opt/odoo/custom_addons</w:t>
-      </w:r>
-    </w:p>
-    <w:p>
-      <w:pPr>
-        <w:spacing w:after="0"/>
-      </w:pPr>
-    </w:p>
-    <w:p>
-      <w:pPr>
-        <w:spacing w:after="0"/>
-        <w:rPr>
-          <w:b/>
-          <w:bCs/>
-        </w:rPr>
-      </w:pPr>
-      <w:r>
-        <w:rPr>
-          <w:b/>
-          <w:bCs/>
-        </w:rPr>
         <w:t>; Logging</w:t>
       </w:r>
     </w:p>
@@ -2080,7 +2189,6 @@
           <w:sz w:val="32"/>
           <w:szCs w:val="32"/>
         </w:rPr>
-        <w:lastRenderedPageBreak/>
         <w:t>J</w:t>
       </w:r>
       <w:r>
@@ -2115,7 +2223,7 @@
       <w:pPr>
         <w:spacing w:after="0"/>
       </w:pPr>
-      <w:hyperlink r:id="rId22" w:history="1">
+      <w:hyperlink r:id="rId23" w:history="1">
         <w:r>
           <w:rPr>
             <w:rStyle w:val="Hyperlink"/>
@@ -2267,6 +2375,201 @@
     </w:sectPr>
   </w:body>
 </w:document>
+</file>
+
+<file path=word/numbering.xml><?xml version="1.0" encoding="utf-8"?>
+<w:numbering xmlns:wpc="http://schemas.microsoft.com/office/word/2010/wordprocessingCanvas" xmlns:cx="http://schemas.microsoft.com/office/drawing/2014/chartex" xmlns:cx1="http://schemas.microsoft.com/office/drawing/2015/9/8/chartex" xmlns:cx2="http://schemas.microsoft.com/office/drawing/2015/10/21/chartex" xmlns:cx3="http://schemas.microsoft.com/office/drawing/2016/5/9/chartex" xmlns:cx4="http://schemas.microsoft.com/office/drawing/2016/5/10/chartex" xmlns:cx5="http://schemas.microsoft.com/office/drawing/2016/5/11/chartex" xmlns:cx6="http://schemas.microsoft.com/office/drawing/2016/5/12/chartex" xmlns:cx7="http://schemas.microsoft.com/office/drawing/2016/5/13/chartex" xmlns:cx8="http://schemas.microsoft.com/office/drawing/2016/5/14/chartex" xmlns:mc="http://schemas.openxmlformats.org/markup-compatibility/2006" xmlns:aink="http://schemas.microsoft.com/office/drawing/2016/ink" xmlns:am3d="http://schemas.microsoft.com/office/drawing/2017/model3d" xmlns:o="urn:schemas-microsoft-com:office:office" xmlns:oel="http://schemas.microsoft.com/office/2019/extlst" xmlns:r="http://schemas.openxmlformats.org/officeDocument/2006/relationships" xmlns:m="http://schemas.openxmlformats.org/officeDocument/2006/math" xmlns:v="urn:schemas-microsoft-com:vml" xmlns:wp14="http://schemas.microsoft.com/office/word/2010/wordprocessingDrawing" xmlns:wp="http://schemas.openxmlformats.org/drawingml/2006/wordprocessingDrawing" xmlns:w10="urn:schemas-microsoft-com:office:word" xmlns:w="http://schemas.openxmlformats.org/wordprocessingml/2006/main" xmlns:w14="http://schemas.microsoft.com/office/word/2010/wordml" xmlns:w15="http://schemas.microsoft.com/office/word/2012/wordml" xmlns:w16cex="http://schemas.microsoft.com/office/word/2018/wordml/cex" xmlns:w16cid="http://schemas.microsoft.com/office/word/2016/wordml/cid" xmlns:w16="http://schemas.microsoft.com/office/word/2018/wordml" xmlns:w16du="http://schemas.microsoft.com/office/word/2023/wordml/word16du" xmlns:w16sdtdh="http://schemas.microsoft.com/office/word/2020/wordml/sdtdatahash" xmlns:w16sdtfl="http://schemas.microsoft.com/office/word/2024/wordml/sdtformatlock" xmlns:w16se="http://schemas.microsoft.com/office/word/2015/wordml/symex" xmlns:wpg="http://schemas.microsoft.com/office/word/2010/wordprocessingGroup" xmlns:wpi="http://schemas.microsoft.com/office/word/2010/wordprocessingInk" xmlns:wne="http://schemas.microsoft.com/office/word/2006/wordml" xmlns:wps="http://schemas.microsoft.com/office/word/2010/wordprocessingShape" mc:Ignorable="w14 w15 w16se w16cid w16 w16cex w16sdtdh w16sdtfl w16du wp14">
+  <w:numPicBullet w:numPicBulletId="0">
+    <mc:AlternateContent>
+      <mc:Choice Requires="v">
+        <w:pict>
+          <v:shapetype w14:anchorId="2BBD5EB9" id="_x0000_t75" coordsize="21600,21600" o:spt="75" o:preferrelative="t" path="m@4@5l@4@11@9@11@9@5xe" filled="f" stroked="f">
+            <v:stroke joinstyle="miter"/>
+            <v:formulas>
+              <v:f eqn="if lineDrawn pixelLineWidth 0"/>
+              <v:f eqn="sum @0 1 0"/>
+              <v:f eqn="sum 0 0 @1"/>
+              <v:f eqn="prod @2 1 2"/>
+              <v:f eqn="prod @3 21600 pixelWidth"/>
+              <v:f eqn="prod @3 21600 pixelHeight"/>
+              <v:f eqn="sum @0 0 1"/>
+              <v:f eqn="prod @6 1 2"/>
+              <v:f eqn="prod @7 21600 pixelWidth"/>
+              <v:f eqn="sum @8 21600 0"/>
+              <v:f eqn="prod @7 21600 pixelHeight"/>
+              <v:f eqn="sum @10 21600 0"/>
+            </v:formulas>
+            <v:path o:extrusionok="f" gradientshapeok="t" o:connecttype="rect"/>
+            <o:lock v:ext="edit" aspectratio="t"/>
+          </v:shapetype>
+          <v:shape id="Picture 2" o:spid="_x0000_i1025" type="#_x0000_t75" style="width:11.25pt;height:11.25pt;visibility:visible;mso-wrap-style:square">
+            <v:imagedata r:id="rId1" o:title="mso9307"/>
+          </v:shape>
+        </w:pict>
+      </mc:Choice>
+      <mc:Fallback>
+        <w:drawing>
+          <wp:inline distT="0" distB="0" distL="0" distR="0" wp14:anchorId="76748EA9" wp14:editId="7091EBD8">
+            <wp:extent cx="142875" cy="142875"/>
+            <wp:effectExtent l="0" t="0" r="9525" b="9525"/>
+            <wp:docPr id="36118521" name="Picture 2" descr="C:\Users\ASUS\AppData\Local\Temp\mso9307.tmp"/>
+            <wp:cNvGraphicFramePr>
+              <a:graphicFrameLocks xmlns:a="http://schemas.openxmlformats.org/drawingml/2006/main" noChangeAspect="1"/>
+            </wp:cNvGraphicFramePr>
+            <a:graphic xmlns:a="http://schemas.openxmlformats.org/drawingml/2006/main">
+              <a:graphicData uri="http://schemas.openxmlformats.org/drawingml/2006/picture">
+                <pic:pic xmlns:pic="http://schemas.openxmlformats.org/drawingml/2006/picture">
+                  <pic:nvPicPr>
+                    <pic:cNvPr id="533776757" name="Picture 533776757" descr="C:\Users\ASUS\AppData\Local\Temp\mso9307.tmp"/>
+                    <pic:cNvPicPr/>
+                  </pic:nvPicPr>
+                  <pic:blipFill>
+                    <a:blip r:embed="rId2">
+                      <a:extLst>
+                        <a:ext uri="{28A0092B-C50C-407E-A947-70E740481C1C}">
+                          <a14:useLocalDpi xmlns:a14="http://schemas.microsoft.com/office/drawing/2010/main" val="0"/>
+                        </a:ext>
+                      </a:extLst>
+                    </a:blip>
+                    <a:stretch>
+                      <a:fillRect/>
+                    </a:stretch>
+                  </pic:blipFill>
+                  <pic:spPr>
+                    <a:xfrm>
+                      <a:off x="0" y="0"/>
+                      <a:ext cx="142875" cy="142875"/>
+                    </a:xfrm>
+                    <a:prstGeom prst="rect">
+                      <a:avLst/>
+                    </a:prstGeom>
+                  </pic:spPr>
+                </pic:pic>
+              </a:graphicData>
+            </a:graphic>
+          </wp:inline>
+        </w:drawing>
+      </mc:Fallback>
+    </mc:AlternateContent>
+  </w:numPicBullet>
+  <w:abstractNum w:abstractNumId="0" w15:restartNumberingAfterBreak="0">
+    <w:nsid w:val="4995244A"/>
+    <w:multiLevelType w:val="hybridMultilevel"/>
+    <w:tmpl w:val="CAEAF9BC"/>
+    <w:lvl w:ilvl="0" w:tplc="40090007">
+      <w:start w:val="1"/>
+      <w:numFmt w:val="bullet"/>
+      <w:lvlText w:val=""/>
+      <w:lvlPicBulletId w:val="0"/>
+      <w:lvlJc w:val="left"/>
+      <w:pPr>
+        <w:ind w:left="720" w:hanging="360"/>
+      </w:pPr>
+      <w:rPr>
+        <w:rFonts w:ascii="Symbol" w:hAnsi="Symbol" w:hint="default"/>
+      </w:rPr>
+    </w:lvl>
+    <w:lvl w:ilvl="1" w:tplc="40090003" w:tentative="1">
+      <w:start w:val="1"/>
+      <w:numFmt w:val="bullet"/>
+      <w:lvlText w:val="o"/>
+      <w:lvlJc w:val="left"/>
+      <w:pPr>
+        <w:ind w:left="1440" w:hanging="360"/>
+      </w:pPr>
+      <w:rPr>
+        <w:rFonts w:ascii="Courier New" w:hAnsi="Courier New" w:cs="Courier New" w:hint="default"/>
+      </w:rPr>
+    </w:lvl>
+    <w:lvl w:ilvl="2" w:tplc="40090005" w:tentative="1">
+      <w:start w:val="1"/>
+      <w:numFmt w:val="bullet"/>
+      <w:lvlText w:val=""/>
+      <w:lvlJc w:val="left"/>
+      <w:pPr>
+        <w:ind w:left="2160" w:hanging="360"/>
+      </w:pPr>
+      <w:rPr>
+        <w:rFonts w:ascii="Wingdings" w:hAnsi="Wingdings" w:hint="default"/>
+      </w:rPr>
+    </w:lvl>
+    <w:lvl w:ilvl="3" w:tplc="40090001" w:tentative="1">
+      <w:start w:val="1"/>
+      <w:numFmt w:val="bullet"/>
+      <w:lvlText w:val=""/>
+      <w:lvlJc w:val="left"/>
+      <w:pPr>
+        <w:ind w:left="2880" w:hanging="360"/>
+      </w:pPr>
+      <w:rPr>
+        <w:rFonts w:ascii="Symbol" w:hAnsi="Symbol" w:hint="default"/>
+      </w:rPr>
+    </w:lvl>
+    <w:lvl w:ilvl="4" w:tplc="40090003" w:tentative="1">
+      <w:start w:val="1"/>
+      <w:numFmt w:val="bullet"/>
+      <w:lvlText w:val="o"/>
+      <w:lvlJc w:val="left"/>
+      <w:pPr>
+        <w:ind w:left="3600" w:hanging="360"/>
+      </w:pPr>
+      <w:rPr>
+        <w:rFonts w:ascii="Courier New" w:hAnsi="Courier New" w:cs="Courier New" w:hint="default"/>
+      </w:rPr>
+    </w:lvl>
+    <w:lvl w:ilvl="5" w:tplc="40090005" w:tentative="1">
+      <w:start w:val="1"/>
+      <w:numFmt w:val="bullet"/>
+      <w:lvlText w:val=""/>
+      <w:lvlJc w:val="left"/>
+      <w:pPr>
+        <w:ind w:left="4320" w:hanging="360"/>
+      </w:pPr>
+      <w:rPr>
+        <w:rFonts w:ascii="Wingdings" w:hAnsi="Wingdings" w:hint="default"/>
+      </w:rPr>
+    </w:lvl>
+    <w:lvl w:ilvl="6" w:tplc="40090001" w:tentative="1">
+      <w:start w:val="1"/>
+      <w:numFmt w:val="bullet"/>
+      <w:lvlText w:val=""/>
+      <w:lvlJc w:val="left"/>
+      <w:pPr>
+        <w:ind w:left="5040" w:hanging="360"/>
+      </w:pPr>
+      <w:rPr>
+        <w:rFonts w:ascii="Symbol" w:hAnsi="Symbol" w:hint="default"/>
+      </w:rPr>
+    </w:lvl>
+    <w:lvl w:ilvl="7" w:tplc="40090003" w:tentative="1">
+      <w:start w:val="1"/>
+      <w:numFmt w:val="bullet"/>
+      <w:lvlText w:val="o"/>
+      <w:lvlJc w:val="left"/>
+      <w:pPr>
+        <w:ind w:left="5760" w:hanging="360"/>
+      </w:pPr>
+      <w:rPr>
+        <w:rFonts w:ascii="Courier New" w:hAnsi="Courier New" w:cs="Courier New" w:hint="default"/>
+      </w:rPr>
+    </w:lvl>
+    <w:lvl w:ilvl="8" w:tplc="40090005" w:tentative="1">
+      <w:start w:val="1"/>
+      <w:numFmt w:val="bullet"/>
+      <w:lvlText w:val=""/>
+      <w:lvlJc w:val="left"/>
+      <w:pPr>
+        <w:ind w:left="6480" w:hanging="360"/>
+      </w:pPr>
+      <w:rPr>
+        <w:rFonts w:ascii="Wingdings" w:hAnsi="Wingdings" w:hint="default"/>
+      </w:rPr>
+    </w:lvl>
+  </w:abstractNum>
+  <w:num w:numId="1" w16cid:durableId="2036269854">
+    <w:abstractNumId w:val="0"/>
+  </w:num>
+</w:numbering>
 </file>
 
 <file path=word/styles.xml><?xml version="1.0" encoding="utf-8"?>
@@ -2872,6 +3175,7 @@
   <w:style w:type="character" w:default="1" w:styleId="DefaultParagraphFont">
     <w:name w:val="Default Paragraph Font"/>
     <w:uiPriority w:val="1"/>
+    <w:semiHidden/>
     <w:unhideWhenUsed/>
   </w:style>
   <w:style w:type="table" w:default="1" w:styleId="TableNormal">
